--- a/Dokumente/Projektstatusbericht.docx
+++ b/Dokumente/Projektstatusbericht.docx
@@ -62,12 +62,14 @@
               </w:rPr>
               <w:br/>
             </w:r>
+            <w:bookmarkStart w:id="0" w:name="_GoBack"/>
+            <w:bookmarkEnd w:id="0"/>
             <w:r>
               <w:rPr>
                 <w:sz w:val="26"/>
                 <w:szCs w:val="26"/>
               </w:rPr>
-              <w:t>Projekt liegt im Plan</w:t>
+              <w:t>leichte Verzögerung</w:t>
             </w:r>
           </w:p>
           <w:p>
@@ -109,6 +111,88 @@
                 <w:szCs w:val="16"/>
               </w:rPr>
             </w:pPr>
+            <w:r>
+              <w:rPr>
+                <w:noProof/>
+                <w:szCs w:val="20"/>
+              </w:rPr>
+              <mc:AlternateContent>
+                <mc:Choice Requires="wps">
+                  <w:drawing>
+                    <wp:anchor distT="0" distB="0" distL="114300" distR="114300" simplePos="0" relativeHeight="251661312" behindDoc="0" locked="0" layoutInCell="1" allowOverlap="1" wp14:anchorId="317F5AF7" wp14:editId="7DD17531">
+                      <wp:simplePos x="0" y="0"/>
+                      <wp:positionH relativeFrom="column">
+                        <wp:posOffset>137657</wp:posOffset>
+                      </wp:positionH>
+                      <wp:positionV relativeFrom="paragraph">
+                        <wp:posOffset>492926</wp:posOffset>
+                      </wp:positionV>
+                      <wp:extent cx="231775" cy="196850"/>
+                      <wp:effectExtent l="0" t="0" r="0" b="0"/>
+                      <wp:wrapNone/>
+                      <wp:docPr id="7" name="Rechteck 7"/>
+                      <wp:cNvGraphicFramePr>
+                        <a:graphicFrameLocks xmlns:a="http://schemas.openxmlformats.org/drawingml/2006/main"/>
+                      </wp:cNvGraphicFramePr>
+                      <a:graphic xmlns:a="http://schemas.openxmlformats.org/drawingml/2006/main">
+                        <a:graphicData uri="http://schemas.microsoft.com/office/word/2010/wordprocessingShape">
+                          <wps:wsp>
+                            <wps:cNvSpPr>
+                              <a:spLocks noChangeArrowheads="1"/>
+                            </wps:cNvSpPr>
+                            <wps:spPr bwMode="auto">
+                              <a:xfrm>
+                                <a:off x="0" y="0"/>
+                                <a:ext cx="231775" cy="196850"/>
+                              </a:xfrm>
+                              <a:prstGeom prst="rect">
+                                <a:avLst/>
+                              </a:prstGeom>
+                              <a:solidFill>
+                                <a:srgbClr val="333333">
+                                  <a:alpha val="70000"/>
+                                </a:srgbClr>
+                              </a:solidFill>
+                              <a:ln>
+                                <a:noFill/>
+                              </a:ln>
+                              <a:extLst>
+                                <a:ext uri="{91240B29-F687-4F45-9708-019B960494DF}">
+                                  <a14:hiddenLine xmlns:a14="http://schemas.microsoft.com/office/drawing/2010/main" w="9525">
+                                    <a:solidFill>
+                                      <a:srgbClr val="000000"/>
+                                    </a:solidFill>
+                                    <a:miter lim="800000"/>
+                                    <a:headEnd/>
+                                    <a:tailEnd/>
+                                  </a14:hiddenLine>
+                                </a:ext>
+                              </a:extLst>
+                            </wps:spPr>
+                            <wps:bodyPr rot="0" vert="horz" wrap="square" lIns="91440" tIns="45720" rIns="91440" bIns="45720" anchor="t" anchorCtr="0" upright="1">
+                              <a:noAutofit/>
+                            </wps:bodyPr>
+                          </wps:wsp>
+                        </a:graphicData>
+                      </a:graphic>
+                      <wp14:sizeRelH relativeFrom="page">
+                        <wp14:pctWidth>0</wp14:pctWidth>
+                      </wp14:sizeRelH>
+                      <wp14:sizeRelV relativeFrom="page">
+                        <wp14:pctHeight>0</wp14:pctHeight>
+                      </wp14:sizeRelV>
+                    </wp:anchor>
+                  </w:drawing>
+                </mc:Choice>
+                <mc:Fallback>
+                  <w:pict>
+                    <v:rect w14:anchorId="419C4CFB" id="Rechteck 7" o:spid="_x0000_s1026" style="position:absolute;margin-left:10.85pt;margin-top:38.8pt;width:18.25pt;height:15.5pt;z-index:251661312;visibility:visible;mso-wrap-style:square;mso-width-percent:0;mso-height-percent:0;mso-wrap-distance-left:9pt;mso-wrap-distance-top:0;mso-wrap-distance-right:9pt;mso-wrap-distance-bottom:0;mso-position-horizontal:absolute;mso-position-horizontal-relative:text;mso-position-vertical:absolute;mso-position-vertical-relative:text;mso-width-percent:0;mso-height-percent:0;mso-width-relative:page;mso-height-relative:page;v-text-anchor:top" o:gfxdata="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" fillcolor="#333" stroked="f">
+                      <v:fill opacity="46003f"/>
+                    </v:rect>
+                  </w:pict>
+                </mc:Fallback>
+              </mc:AlternateContent>
+            </w:r>
             <w:r>
               <w:rPr>
                 <w:noProof/>
@@ -184,89 +268,7 @@
                 </mc:Choice>
                 <mc:Fallback>
                   <w:pict>
-                    <v:rect w14:anchorId="1F0EC155" id="Rechteck 8" o:spid="_x0000_s1026" style="position:absolute;margin-left:10.85pt;margin-top:7.75pt;width:18.25pt;height:15.5pt;z-index:251660288;visibility:visible;mso-wrap-style:square;mso-width-percent:0;mso-height-percent:0;mso-wrap-distance-left:9pt;mso-wrap-distance-top:0;mso-wrap-distance-right:9pt;mso-wrap-distance-bottom:0;mso-position-horizontal:absolute;mso-position-horizontal-relative:text;mso-position-vertical:absolute;mso-position-vertical-relative:text;mso-width-percent:0;mso-height-percent:0;mso-width-relative:page;mso-height-relative:page;v-text-anchor:top" o:gfxdata="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" fillcolor="#333" stroked="f">
-                      <v:fill opacity="46003f"/>
-                    </v:rect>
-                  </w:pict>
-                </mc:Fallback>
-              </mc:AlternateContent>
-            </w:r>
-            <w:r>
-              <w:rPr>
-                <w:noProof/>
-                <w:szCs w:val="20"/>
-              </w:rPr>
-              <mc:AlternateContent>
-                <mc:Choice Requires="wps">
-                  <w:drawing>
-                    <wp:anchor distT="0" distB="0" distL="114300" distR="114300" simplePos="0" relativeHeight="251661312" behindDoc="0" locked="0" layoutInCell="1" allowOverlap="1" wp14:anchorId="317F5AF7" wp14:editId="7DD17531">
-                      <wp:simplePos x="0" y="0"/>
-                      <wp:positionH relativeFrom="column">
-                        <wp:posOffset>125730</wp:posOffset>
-                      </wp:positionH>
-                      <wp:positionV relativeFrom="paragraph">
-                        <wp:posOffset>306070</wp:posOffset>
-                      </wp:positionV>
-                      <wp:extent cx="231775" cy="196850"/>
-                      <wp:effectExtent l="0" t="0" r="0" b="0"/>
-                      <wp:wrapNone/>
-                      <wp:docPr id="7" name="Rechteck 7"/>
-                      <wp:cNvGraphicFramePr>
-                        <a:graphicFrameLocks xmlns:a="http://schemas.openxmlformats.org/drawingml/2006/main"/>
-                      </wp:cNvGraphicFramePr>
-                      <a:graphic xmlns:a="http://schemas.openxmlformats.org/drawingml/2006/main">
-                        <a:graphicData uri="http://schemas.microsoft.com/office/word/2010/wordprocessingShape">
-                          <wps:wsp>
-                            <wps:cNvSpPr>
-                              <a:spLocks noChangeArrowheads="1"/>
-                            </wps:cNvSpPr>
-                            <wps:spPr bwMode="auto">
-                              <a:xfrm>
-                                <a:off x="0" y="0"/>
-                                <a:ext cx="231775" cy="196850"/>
-                              </a:xfrm>
-                              <a:prstGeom prst="rect">
-                                <a:avLst/>
-                              </a:prstGeom>
-                              <a:solidFill>
-                                <a:srgbClr val="333333">
-                                  <a:alpha val="70000"/>
-                                </a:srgbClr>
-                              </a:solidFill>
-                              <a:ln>
-                                <a:noFill/>
-                              </a:ln>
-                              <a:extLst>
-                                <a:ext uri="{91240B29-F687-4F45-9708-019B960494DF}">
-                                  <a14:hiddenLine xmlns:a14="http://schemas.microsoft.com/office/drawing/2010/main" w="9525">
-                                    <a:solidFill>
-                                      <a:srgbClr val="000000"/>
-                                    </a:solidFill>
-                                    <a:miter lim="800000"/>
-                                    <a:headEnd/>
-                                    <a:tailEnd/>
-                                  </a14:hiddenLine>
-                                </a:ext>
-                              </a:extLst>
-                            </wps:spPr>
-                            <wps:bodyPr rot="0" vert="horz" wrap="square" lIns="91440" tIns="45720" rIns="91440" bIns="45720" anchor="t" anchorCtr="0" upright="1">
-                              <a:noAutofit/>
-                            </wps:bodyPr>
-                          </wps:wsp>
-                        </a:graphicData>
-                      </a:graphic>
-                      <wp14:sizeRelH relativeFrom="page">
-                        <wp14:pctWidth>0</wp14:pctWidth>
-                      </wp14:sizeRelH>
-                      <wp14:sizeRelV relativeFrom="page">
-                        <wp14:pctHeight>0</wp14:pctHeight>
-                      </wp14:sizeRelV>
-                    </wp:anchor>
-                  </w:drawing>
-                </mc:Choice>
-                <mc:Fallback>
-                  <w:pict>
-                    <v:rect w14:anchorId="0CF4553D" id="Rechteck 7" o:spid="_x0000_s1026" style="position:absolute;margin-left:9.9pt;margin-top:24.1pt;width:18.25pt;height:15.5pt;z-index:251661312;visibility:visible;mso-wrap-style:square;mso-width-percent:0;mso-height-percent:0;mso-wrap-distance-left:9pt;mso-wrap-distance-top:0;mso-wrap-distance-right:9pt;mso-wrap-distance-bottom:0;mso-position-horizontal:absolute;mso-position-horizontal-relative:text;mso-position-vertical:absolute;mso-position-vertical-relative:text;mso-width-percent:0;mso-height-percent:0;mso-width-relative:page;mso-height-relative:page;v-text-anchor:top" o:gfxdata="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" fillcolor="#333" stroked="f">
+                    <v:rect w14:anchorId="1FA7954C" id="Rechteck 8" o:spid="_x0000_s1026" style="position:absolute;margin-left:10.85pt;margin-top:7.75pt;width:18.25pt;height:15.5pt;z-index:251660288;visibility:visible;mso-wrap-style:square;mso-width-percent:0;mso-height-percent:0;mso-wrap-distance-left:9pt;mso-wrap-distance-top:0;mso-wrap-distance-right:9pt;mso-wrap-distance-bottom:0;mso-position-horizontal:absolute;mso-position-horizontal-relative:text;mso-position-vertical:absolute;mso-position-vertical-relative:text;mso-width-percent:0;mso-height-percent:0;mso-width-relative:page;mso-height-relative:page;v-text-anchor:top" o:gfxdata="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" fillcolor="#333" stroked="f">
                       <v:fill opacity="46003f"/>
                     </v:rect>
                   </w:pict>
@@ -460,7 +462,7 @@
                 </mc:Choice>
                 <mc:Fallback>
                   <w:pict>
-                    <v:group w14:anchorId="6974FD34" id="Gruppieren 1" o:spid="_x0000_s1026" style="position:absolute;margin-left:5.55pt;margin-top:5.5pt;width:27.7pt;height:51.35pt;z-index:251659264" coordsize="554,1027" o:gfxdata="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">
+                    <v:group w14:anchorId="380F1814" id="Gruppieren 1" o:spid="_x0000_s1026" style="position:absolute;margin-left:5.55pt;margin-top:5.5pt;width:27.7pt;height:51.35pt;z-index:251659264" coordsize="554,1027" o:gfxdata="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">
                       <v:shapetype id="_x0000_t75" coordsize="21600,21600" o:spt="75" o:preferrelative="t" path="m@4@5l@4@11@9@11@9@5xe" filled="f" stroked="f">
                         <v:stroke joinstyle="miter"/>
                         <v:formulas>
@@ -768,10 +770,8 @@
           <w:sz w:val="24"/>
           <w:szCs w:val="24"/>
         </w:rPr>
-        <w:t>begonnen</w:t>
+        <w:t xml:space="preserve">in Arbeit </w:t>
       </w:r>
-      <w:bookmarkStart w:id="0" w:name="_GoBack"/>
-      <w:bookmarkEnd w:id="0"/>
     </w:p>
     <w:p>
       <w:pPr>
@@ -799,7 +799,7 @@
     <w:p/>
     <w:tbl>
       <w:tblPr>
-        <w:tblW w:w="8817" w:type="dxa"/>
+        <w:tblW w:w="9209" w:type="dxa"/>
         <w:tblBorders>
           <w:top w:val="single" w:sz="4" w:space="0" w:color="A6A6A6"/>
           <w:left w:val="single" w:sz="4" w:space="0" w:color="A6A6A6"/>
@@ -819,7 +819,7 @@
         <w:gridCol w:w="2155"/>
         <w:gridCol w:w="4678"/>
         <w:gridCol w:w="1134"/>
-        <w:gridCol w:w="850"/>
+        <w:gridCol w:w="1242"/>
       </w:tblGrid>
       <w:tr>
         <w:tc>
@@ -899,7 +899,7 @@
         </w:tc>
         <w:tc>
           <w:tcPr>
-            <w:tcW w:w="850" w:type="dxa"/>
+            <w:tcW w:w="1242" w:type="dxa"/>
             <w:shd w:val="clear" w:color="auto" w:fill="D9D9D9" w:themeFill="background1" w:themeFillShade="D9"/>
             <w:vAlign w:val="center"/>
           </w:tcPr>
@@ -918,7 +918,7 @@
                 <w:b/>
                 <w:sz w:val="16"/>
               </w:rPr>
-              <w:t>Freigabe</w:t>
+              <w:t>Ist</w:t>
             </w:r>
           </w:p>
         </w:tc>
@@ -998,7 +998,7 @@
         </w:tc>
         <w:tc>
           <w:tcPr>
-            <w:tcW w:w="850" w:type="dxa"/>
+            <w:tcW w:w="1242" w:type="dxa"/>
           </w:tcPr>
           <w:p>
             <w:pPr>
@@ -1083,7 +1083,7 @@
         </w:tc>
         <w:tc>
           <w:tcPr>
-            <w:tcW w:w="850" w:type="dxa"/>
+            <w:tcW w:w="1242" w:type="dxa"/>
           </w:tcPr>
           <w:p>
             <w:pPr>
@@ -1175,7 +1175,7 @@
         </w:tc>
         <w:tc>
           <w:tcPr>
-            <w:tcW w:w="850" w:type="dxa"/>
+            <w:tcW w:w="1242" w:type="dxa"/>
           </w:tcPr>
           <w:p>
             <w:pPr>
@@ -1240,7 +1240,25 @@
                 <w:sz w:val="22"/>
                 <w:szCs w:val="22"/>
               </w:rPr>
-              <w:t>Design im Scene Builder umsetzten</w:t>
+              <w:t xml:space="preserve">Design im Scene </w:t>
+            </w:r>
+            <w:proofErr w:type="spellStart"/>
+            <w:r>
+              <w:rPr>
+                <w:rFonts w:ascii="Calibri" w:hAnsi="Calibri"/>
+                <w:sz w:val="22"/>
+                <w:szCs w:val="22"/>
+              </w:rPr>
+              <w:t>Builder</w:t>
+            </w:r>
+            <w:proofErr w:type="spellEnd"/>
+            <w:r>
+              <w:rPr>
+                <w:rFonts w:ascii="Calibri" w:hAnsi="Calibri"/>
+                <w:sz w:val="22"/>
+                <w:szCs w:val="22"/>
+              </w:rPr>
+              <w:t xml:space="preserve"> umsetzten</w:t>
             </w:r>
           </w:p>
         </w:tc>
@@ -1267,7 +1285,7 @@
         </w:tc>
         <w:tc>
           <w:tcPr>
-            <w:tcW w:w="850" w:type="dxa"/>
+            <w:tcW w:w="1242" w:type="dxa"/>
           </w:tcPr>
           <w:p>
             <w:pPr>
@@ -1368,16 +1386,23 @@
         </w:tc>
         <w:tc>
           <w:tcPr>
-            <w:tcW w:w="850" w:type="dxa"/>
-          </w:tcPr>
-          <w:p>
-            <w:pPr>
-              <w:pStyle w:val="Vorgabetext"/>
-              <w:rPr>
-                <w:rFonts w:ascii="Calibri" w:hAnsi="Calibri"/>
-                <w:sz w:val="22"/>
-              </w:rPr>
-            </w:pPr>
+            <w:tcW w:w="1242" w:type="dxa"/>
+          </w:tcPr>
+          <w:p>
+            <w:pPr>
+              <w:pStyle w:val="Vorgabetext"/>
+              <w:rPr>
+                <w:rFonts w:ascii="Calibri" w:hAnsi="Calibri"/>
+                <w:sz w:val="22"/>
+              </w:rPr>
+            </w:pPr>
+            <w:r>
+              <w:rPr>
+                <w:rFonts w:ascii="Calibri" w:hAnsi="Calibri"/>
+                <w:sz w:val="22"/>
+              </w:rPr>
+              <w:t>Anfang Juni</w:t>
+            </w:r>
           </w:p>
         </w:tc>
       </w:tr>
@@ -1462,7 +1487,7 @@
         </w:tc>
         <w:tc>
           <w:tcPr>
-            <w:tcW w:w="850" w:type="dxa"/>
+            <w:tcW w:w="1242" w:type="dxa"/>
           </w:tcPr>
           <w:p>
             <w:pPr>
@@ -1563,7 +1588,7 @@
         </w:tc>
         <w:tc>
           <w:tcPr>
-            <w:tcW w:w="850" w:type="dxa"/>
+            <w:tcW w:w="1242" w:type="dxa"/>
           </w:tcPr>
           <w:p>
             <w:pPr>
@@ -1714,6 +1739,7 @@
                             <w:dataBinding w:prefixMappings="xmlns:ns0='http://schemas.openxmlformats.org/package/2006/metadata/core-properties' xmlns:ns1='http://purl.org/dc/elements/1.1/'" w:xpath="/ns0:coreProperties[1]/ns1:title[1]" w:storeItemID="{6C3C8BC8-F283-45AE-878A-BAB7291924A1}"/>
                             <w:text/>
                           </w:sdtPr>
+                          <w:sdtEndPr/>
                           <w:sdtContent>
                             <w:p>
                               <w:pPr>
@@ -1758,6 +1784,7 @@
                       <w:dataBinding w:prefixMappings="xmlns:ns0='http://schemas.openxmlformats.org/package/2006/metadata/core-properties' xmlns:ns1='http://purl.org/dc/elements/1.1/'" w:xpath="/ns0:coreProperties[1]/ns1:title[1]" w:storeItemID="{6C3C8BC8-F283-45AE-878A-BAB7291924A1}"/>
                       <w:text/>
                     </w:sdtPr>
+                    <w:sdtEndPr/>
                     <w:sdtContent>
                       <w:p>
                         <w:pPr>
